--- a/TRABALHO PROJETO DE SISTEMAS PARA WEB (1).docx
+++ b/TRABALHO PROJETO DE SISTEMAS PARA WEB (1).docx
@@ -367,8 +367,6 @@
           <w:szCs w:val="28"/>
         </w:rPr>
       </w:pPr>
-      <w:bookmarkStart w:id="0" w:name="_GoBack"/>
-      <w:bookmarkEnd w:id="0"/>
     </w:p>
     <w:p>
       <w:pPr>
@@ -516,7 +514,7 @@
               </wp:anchor>
             </w:drawing>
           </mc:Choice>
-          <mc:Fallback xmlns:w16se="http://schemas.microsoft.com/office/word/2015/wordml/symex" xmlns:w16="http://schemas.microsoft.com/office/word/2018/wordml" xmlns:w16cid="http://schemas.microsoft.com/office/word/2016/wordml/cid" xmlns:w16cex="http://schemas.microsoft.com/office/word/2018/wordml/cex" xmlns:am3d="http://schemas.microsoft.com/office/drawing/2017/model3d" xmlns:aink="http://schemas.microsoft.com/office/drawing/2016/ink" xmlns:cx8="http://schemas.microsoft.com/office/drawing/2016/5/14/chartex" xmlns:cx7="http://schemas.microsoft.com/office/drawing/2016/5/13/chartex" xmlns:cx6="http://schemas.microsoft.com/office/drawing/2016/5/12/chartex" xmlns:cx5="http://schemas.microsoft.com/office/drawing/2016/5/11/chartex" xmlns:cx4="http://schemas.microsoft.com/office/drawing/2016/5/10/chartex" xmlns:cx3="http://schemas.microsoft.com/office/drawing/2016/5/9/chartex" xmlns:cx2="http://schemas.microsoft.com/office/drawing/2015/10/21/chartex" xmlns:cx1="http://schemas.microsoft.com/office/drawing/2015/9/8/chartex" xmlns:cx="http://schemas.microsoft.com/office/drawing/2014/chartex">
+          <mc:Fallback xmlns:cx="http://schemas.microsoft.com/office/drawing/2014/chartex" xmlns:cx1="http://schemas.microsoft.com/office/drawing/2015/9/8/chartex" xmlns:cx2="http://schemas.microsoft.com/office/drawing/2015/10/21/chartex" xmlns:cx3="http://schemas.microsoft.com/office/drawing/2016/5/9/chartex" xmlns:cx4="http://schemas.microsoft.com/office/drawing/2016/5/10/chartex" xmlns:cx5="http://schemas.microsoft.com/office/drawing/2016/5/11/chartex" xmlns:cx6="http://schemas.microsoft.com/office/drawing/2016/5/12/chartex" xmlns:cx7="http://schemas.microsoft.com/office/drawing/2016/5/13/chartex" xmlns:cx8="http://schemas.microsoft.com/office/drawing/2016/5/14/chartex" xmlns:aink="http://schemas.microsoft.com/office/drawing/2016/ink" xmlns:am3d="http://schemas.microsoft.com/office/drawing/2017/model3d" xmlns:w16cex="http://schemas.microsoft.com/office/word/2018/wordml/cex" xmlns:w16cid="http://schemas.microsoft.com/office/word/2016/wordml/cid" xmlns:w16="http://schemas.microsoft.com/office/word/2018/wordml" xmlns:w16se="http://schemas.microsoft.com/office/word/2015/wordml/symex">
             <w:pict>
               <v:shapetype w14:anchorId="1D9B9F2B" id="_x0000_t202" coordsize="21600,21600" o:spt="202" path="m,l,21600r21600,l21600,xe">
                 <v:stroke joinstyle="miter"/>
@@ -581,20 +579,12 @@
         <w:jc w:val="center"/>
         <w:rPr>
           <w:rFonts w:eastAsia="Calibri" w:cs="Arial"/>
-          <w:bCs/>
-          <w:color w:val="000000"/>
-          <w:lang w:eastAsia="en-US"/>
-        </w:rPr>
-      </w:pPr>
-      <w:r>
-        <w:rPr>
-          <w:rFonts w:eastAsia="Calibri" w:cs="Arial"/>
-          <w:bCs/>
-          <w:color w:val="000000"/>
-          <w:lang w:eastAsia="en-US"/>
-        </w:rPr>
-        <w:t>(Opcional para menos de três)</w:t>
-      </w:r>
+          <w:b/>
+          <w:bCs/>
+          <w:color w:val="000000"/>
+          <w:lang w:eastAsia="en-US"/>
+        </w:rPr>
+      </w:pPr>
     </w:p>
     <w:p>
       <w:pPr>
@@ -602,14 +592,33 @@
         <w:autoSpaceDE/>
         <w:autoSpaceDN/>
         <w:ind w:firstLine="0"/>
-        <w:jc w:val="center"/>
-        <w:rPr>
-          <w:rFonts w:eastAsia="Calibri" w:cs="Arial"/>
-          <w:bCs/>
-          <w:color w:val="000000"/>
-          <w:lang w:eastAsia="en-US"/>
-        </w:rPr>
-      </w:pPr>
+        <w:rPr>
+          <w:rFonts w:eastAsia="Calibri" w:cs="Arial"/>
+          <w:bCs/>
+          <w:color w:val="000000"/>
+          <w:lang w:eastAsia="en-US"/>
+        </w:rPr>
+      </w:pPr>
+      <w:r>
+        <w:rPr>
+          <w:rFonts w:eastAsia="Calibri" w:cs="Arial"/>
+          <w:bCs/>
+          <w:color w:val="000000"/>
+          <w:lang w:eastAsia="en-US"/>
+        </w:rPr>
+        <w:t>Figura 1 .</w:t>
+      </w:r>
+      <w:bookmarkStart w:id="0" w:name="_GoBack"/>
+      <w:bookmarkEnd w:id="0"/>
+      <w:r>
+        <w:rPr>
+          <w:rFonts w:eastAsia="Calibri" w:cs="Arial"/>
+          <w:bCs/>
+          <w:color w:val="000000"/>
+          <w:lang w:eastAsia="en-US"/>
+        </w:rPr>
+        <w:t>.....................................................................................................................13</w:t>
+      </w:r>
     </w:p>
     <w:p>
       <w:pPr>
@@ -1117,7 +1126,6 @@
           <w:color w:val="000000"/>
           <w:lang w:eastAsia="en-US"/>
         </w:rPr>
-        <w:lastRenderedPageBreak/>
         <w:t>LISTA DE QUADROS</w:t>
       </w:r>
     </w:p>
@@ -1581,7 +1589,6 @@
           <w:color w:val="000000"/>
           <w:lang w:eastAsia="en-US"/>
         </w:rPr>
-        <w:lastRenderedPageBreak/>
         <w:t>LISTA DE IMAGENS</w:t>
       </w:r>
     </w:p>
@@ -2045,7 +2052,6 @@
           <w:color w:val="000000"/>
           <w:lang w:eastAsia="en-US"/>
         </w:rPr>
-        <w:lastRenderedPageBreak/>
         <w:t>LISTA DE GRÁFICOS</w:t>
       </w:r>
     </w:p>
@@ -2384,7 +2390,6 @@
           <w:color w:val="000000"/>
           <w:lang w:eastAsia="en-US"/>
         </w:rPr>
-        <w:lastRenderedPageBreak/>
         <w:t xml:space="preserve">LISTA DE </w:t>
       </w:r>
       <w:r>
@@ -2481,7 +2486,6 @@
         <w:pStyle w:val="Sumrio1"/>
       </w:pPr>
       <w:r>
-        <w:lastRenderedPageBreak/>
         <w:t>SUMÁRIO</w:t>
       </w:r>
     </w:p>
@@ -2639,6 +2643,35 @@
         </w:p>
         <w:p>
           <w:pPr>
+            <w:pStyle w:val="Ttulo2"/>
+          </w:pPr>
+          <w:r>
+            <w:t xml:space="preserve">              </w:t>
+          </w:r>
+          <w:r>
+            <w:t>3.2 FUNDAMENTAÇÃO TEÓRICA</w:t>
+          </w:r>
+          <w:r>
+            <w:t>..............................................................13</w:t>
+          </w:r>
+        </w:p>
+        <w:p>
+          <w:pPr>
+            <w:pStyle w:val="Ttulo2"/>
+            <w:jc w:val="both"/>
+          </w:pPr>
+          <w:r>
+            <w:t xml:space="preserve">              </w:t>
+          </w:r>
+          <w:r>
+            <w:t xml:space="preserve">3.3 PROCEDIMENTOS METODOLÓGICOS </w:t>
+          </w:r>
+          <w:r>
+            <w:t>..............................................13</w:t>
+          </w:r>
+        </w:p>
+        <w:p>
+          <w:pPr>
             <w:pStyle w:val="Sumrio1"/>
           </w:pPr>
           <w:r>
@@ -2691,10 +2724,7 @@
             <w:ptab w:relativeTo="margin" w:alignment="right" w:leader="dot"/>
           </w:r>
           <w:r>
-            <w:t>1</w:t>
-          </w:r>
-          <w:r>
-            <w:t>6</w:t>
+            <w:t>16</w:t>
           </w:r>
         </w:p>
         <w:p/>
@@ -2744,7 +2774,6 @@
         <w:rPr>
           <w:rFonts w:eastAsia="Calibri"/>
         </w:rPr>
-        <w:lastRenderedPageBreak/>
         <w:t xml:space="preserve">1 </w:t>
       </w:r>
       <w:r>
@@ -2880,7 +2909,6 @@
           <w:bCs w:val="0"/>
           <w:lang w:eastAsia="en-US"/>
         </w:rPr>
-        <w:lastRenderedPageBreak/>
         <w:t>2</w:t>
       </w:r>
       <w:r>
@@ -3160,7 +3188,6 @@
         </w:numPr>
       </w:pPr>
       <w:r>
-        <w:lastRenderedPageBreak/>
         <w:t>JUSTIFICATIVA</w:t>
       </w:r>
     </w:p>
@@ -3214,7 +3241,6 @@
       </w:pPr>
       <w:bookmarkStart w:id="13" w:name="_Toc456719051"/>
       <w:r>
-        <w:lastRenderedPageBreak/>
         <w:t>DESENVOLVIMENTO</w:t>
       </w:r>
     </w:p>
@@ -3245,7 +3271,159 @@
         <w:jc w:val="both"/>
       </w:pPr>
       <w:r>
-        <w:t>3.3 PROCEDIMENTOS METODOLÓGICOS (podendo ser chamado de METODOLOGIA ou MATERIAIS E MÉTODOS dependendo do caso)</w:t>
+        <w:t xml:space="preserve">3.3 PROCEDIMENTOS METODOLÓGICOS </w:t>
+      </w:r>
+    </w:p>
+    <w:p>
+      <w:pPr>
+        <w:rPr>
+          <w:lang w:eastAsia="en-US"/>
+        </w:rPr>
+      </w:pPr>
+    </w:p>
+    <w:p>
+      <w:r>
+        <w:t>C</w:t>
+      </w:r>
+      <w:r>
+        <w:t>omo indicado na introdução desta documentação, o</w:t>
+      </w:r>
+      <w:r>
+        <w:t xml:space="preserve"> objetivo principal foi </w:t>
+      </w:r>
+      <w:r>
+        <w:t xml:space="preserve">procurar através de pesquisas realizadas dentro e fora da empresa, uma solução que atendesse essa demanda. Algumas perguntas surgiram: </w:t>
+      </w:r>
+    </w:p>
+    <w:p>
+      <w:r>
+        <w:t xml:space="preserve">Porque a empresa resolveu procurar uma solução </w:t>
+      </w:r>
+      <w:r>
+        <w:t xml:space="preserve">neste </w:t>
+      </w:r>
+      <w:proofErr w:type="gramStart"/>
+      <w:r>
+        <w:t>momento ?</w:t>
+      </w:r>
+      <w:proofErr w:type="gramEnd"/>
+      <w:r>
+        <w:t xml:space="preserve"> Quais os fatores que </w:t>
+      </w:r>
+      <w:proofErr w:type="gramStart"/>
+      <w:r>
+        <w:t>a  levaram</w:t>
+      </w:r>
+      <w:proofErr w:type="gramEnd"/>
+      <w:r>
+        <w:t xml:space="preserve"> a adotar um sistema de gerenciamento de ambiente ?</w:t>
+      </w:r>
+    </w:p>
+    <w:p>
+      <w:r>
+        <w:t>Com base nas discussões teóricas elaboradas nos capítulos anteriores, procurou-se</w:t>
+      </w:r>
+      <w:r>
+        <w:t xml:space="preserve"> esboçar através da Figura 1, construída com a ferramenta </w:t>
+      </w:r>
+      <w:proofErr w:type="spellStart"/>
+      <w:r>
+        <w:t>Pencil</w:t>
+      </w:r>
+      <w:proofErr w:type="spellEnd"/>
+      <w:r>
+        <w:t xml:space="preserve"> Project e que demonstra o funcionamento das páginas da solução.</w:t>
+      </w:r>
+    </w:p>
+    <w:p/>
+    <w:p>
+      <w:pPr>
+        <w:rPr>
+          <w:lang w:eastAsia="en-US"/>
+        </w:rPr>
+      </w:pPr>
+      <w:r>
+        <w:rPr>
+          <w:lang w:eastAsia="en-US"/>
+        </w:rPr>
+        <w:pict w14:anchorId="317A1602">
+          <v:shapetype id="_x0000_t75" coordsize="21600,21600" o:spt="75" o:preferrelative="t" path="m@4@5l@4@11@9@11@9@5xe" filled="f" stroked="f">
+            <v:stroke joinstyle="miter"/>
+            <v:formulas>
+              <v:f eqn="if lineDrawn pixelLineWidth 0"/>
+              <v:f eqn="sum @0 1 0"/>
+              <v:f eqn="sum 0 0 @1"/>
+              <v:f eqn="prod @2 1 2"/>
+              <v:f eqn="prod @3 21600 pixelWidth"/>
+              <v:f eqn="prod @3 21600 pixelHeight"/>
+              <v:f eqn="sum @0 0 1"/>
+              <v:f eqn="prod @6 1 2"/>
+              <v:f eqn="prod @7 21600 pixelWidth"/>
+              <v:f eqn="sum @8 21600 0"/>
+              <v:f eqn="prod @7 21600 pixelHeight"/>
+              <v:f eqn="sum @10 21600 0"/>
+            </v:formulas>
+            <v:path o:extrusionok="f" gradientshapeok="t" o:connecttype="rect"/>
+            <o:lock v:ext="edit" aspectratio="t"/>
+          </v:shapetype>
+          <v:shape id="_x0000_i1025" type="#_x0000_t75" style="width:414pt;height:200.25pt">
+            <v:imagedata r:id="rId11" o:title="mapasitemonitoramento"/>
+          </v:shape>
+        </w:pict>
+      </w:r>
+    </w:p>
+    <w:p>
+      <w:pPr>
+        <w:jc w:val="center"/>
+        <w:rPr>
+          <w:lang w:eastAsia="en-US"/>
+        </w:rPr>
+      </w:pPr>
+      <w:r>
+        <w:rPr>
+          <w:lang w:eastAsia="en-US"/>
+        </w:rPr>
+        <w:t>Figura 1</w:t>
+      </w:r>
+    </w:p>
+    <w:p>
+      <w:pPr>
+        <w:rPr>
+          <w:lang w:eastAsia="en-US"/>
+        </w:rPr>
+      </w:pPr>
+    </w:p>
+    <w:p>
+      <w:pPr>
+        <w:rPr>
+          <w:lang w:eastAsia="en-US"/>
+        </w:rPr>
+      </w:pPr>
+      <w:r>
+        <w:rPr>
+          <w:lang w:eastAsia="en-US"/>
+        </w:rPr>
+        <w:t xml:space="preserve">Na figura acima, </w:t>
+      </w:r>
+      <w:r>
+        <w:rPr>
+          <w:lang w:eastAsia="en-US"/>
+        </w:rPr>
+        <w:t xml:space="preserve">vemos uma página de </w:t>
+      </w:r>
+      <w:proofErr w:type="spellStart"/>
+      <w:r>
+        <w:rPr>
+          <w:lang w:eastAsia="en-US"/>
+        </w:rPr>
+        <w:t>Login</w:t>
+      </w:r>
+      <w:proofErr w:type="spellEnd"/>
+      <w:r>
+        <w:rPr>
+          <w:lang w:eastAsia="en-US"/>
+        </w:rPr>
+        <w:t xml:space="preserve"> que se validados os usuários e senhas, leva ao Painel de Controle. Nele encontramos o menu com as opções de monitoramento de temperatura e quedas de energia, outro com relatórios que podem ser impressos e uma outra opção onde são realizadas as configurações de alarmes e parâmetros do sistema.</w:t>
       </w:r>
     </w:p>
     <w:p>
@@ -3351,7 +3529,6 @@
           <w:rFonts w:eastAsia="Calibri" w:cs="Arial"/>
           <w:lang w:eastAsia="en-US"/>
         </w:rPr>
-        <w:lastRenderedPageBreak/>
         <w:t>REFERÊNCIAS</w:t>
       </w:r>
       <w:bookmarkEnd w:id="15"/>
@@ -3854,7 +4031,6 @@
           <w:color w:val="000000"/>
           <w:lang w:eastAsia="en-US"/>
         </w:rPr>
-        <w:lastRenderedPageBreak/>
         <w:t>APÊNDICE</w:t>
       </w:r>
     </w:p>
@@ -3995,7 +4171,6 @@
           <w:color w:val="000000"/>
           <w:lang w:eastAsia="en-US"/>
         </w:rPr>
-        <w:lastRenderedPageBreak/>
         <w:t>ANEXOS</w:t>
       </w:r>
     </w:p>
@@ -4098,7 +4273,7 @@
       </w:pPr>
     </w:p>
     <w:sectPr>
-      <w:headerReference w:type="default" r:id="rId11"/>
+      <w:headerReference w:type="default" r:id="rId12"/>
       <w:pgSz w:w="11906" w:h="16838"/>
       <w:pgMar w:top="1701" w:right="1134" w:bottom="1134" w:left="1701" w:header="709" w:footer="709" w:gutter="0"/>
       <w:pgNumType w:start="10"/>
@@ -4210,7 +4385,7 @@
           <w:rPr>
             <w:noProof/>
           </w:rPr>
-          <w:t>16</w:t>
+          <w:t>10</w:t>
         </w:r>
         <w:r>
           <w:fldChar w:fldCharType="end"/>
@@ -10829,7 +11004,7 @@
 </file>
 
 <file path=customXml/itemProps1.xml><?xml version="1.0" encoding="utf-8"?>
-<ds:datastoreItem xmlns:ds="http://schemas.openxmlformats.org/officeDocument/2006/customXml" ds:itemID="{8C80B70A-F427-4CDD-9FE3-470A05CEA652}">
+<ds:datastoreItem xmlns:ds="http://schemas.openxmlformats.org/officeDocument/2006/customXml" ds:itemID="{DFD02962-4BDC-47C1-BFED-CB9C3D249CEE}">
   <ds:schemaRefs>
     <ds:schemaRef ds:uri="http://schemas.openxmlformats.org/officeDocument/2006/bibliography"/>
   </ds:schemaRefs>
